--- a/lab4/отчет.docx
+++ b/lab4/отчет.docx
@@ -1029,15 +1029,7 @@
               <w:rPr>
                 <w:rStyle w:val="ad"/>
               </w:rPr>
-              <w:t>2.1 Структура р</w:t>
-            </w:r>
-            <w:bookmarkStart w:id="3" w:name="_GoBack"/>
-            <w:bookmarkEnd w:id="3"/>
-            <w:r>
-              <w:rPr>
-                <w:rStyle w:val="ad"/>
-              </w:rPr>
-              <w:t>азработанного сайта</w:t>
+              <w:t>2.1 Структура разработанного сайта</w:t>
             </w:r>
             <w:r>
               <w:rPr>
@@ -1319,7 +1311,7 @@
       <w:pPr>
         <w:pStyle w:val="1d"/>
       </w:pPr>
-      <w:bookmarkStart w:id="4" w:name="_Toc43756297"/>
+      <w:bookmarkStart w:id="3" w:name="_Toc43756297"/>
       <w:bookmarkEnd w:id="0"/>
       <w:bookmarkEnd w:id="1"/>
       <w:bookmarkEnd w:id="2"/>
@@ -1327,29 +1319,29 @@
         <w:lastRenderedPageBreak/>
         <w:t>Описание лабораторной работы</w:t>
       </w:r>
+      <w:bookmarkEnd w:id="3"/>
+    </w:p>
+    <w:p>
+      <w:pPr>
+        <w:pStyle w:val="2"/>
+        <w:rPr>
+          <w:b/>
+        </w:rPr>
+      </w:pPr>
+      <w:r>
+        <w:rPr>
+          <w:b/>
+        </w:rPr>
+        <w:t xml:space="preserve"> </w:t>
+      </w:r>
+      <w:bookmarkStart w:id="4" w:name="_Toc43756298"/>
+      <w:r>
+        <w:rPr>
+          <w:b/>
+        </w:rPr>
+        <w:t>Цель работы</w:t>
+      </w:r>
       <w:bookmarkEnd w:id="4"/>
-    </w:p>
-    <w:p>
-      <w:pPr>
-        <w:pStyle w:val="2"/>
-        <w:rPr>
-          <w:b/>
-        </w:rPr>
-      </w:pPr>
-      <w:r>
-        <w:rPr>
-          <w:b/>
-        </w:rPr>
-        <w:t xml:space="preserve"> </w:t>
-      </w:r>
-      <w:bookmarkStart w:id="5" w:name="_Toc43756298"/>
-      <w:r>
-        <w:rPr>
-          <w:b/>
-        </w:rPr>
-        <w:t>Цель работы</w:t>
-      </w:r>
-      <w:bookmarkEnd w:id="5"/>
     </w:p>
     <w:p>
       <w:pPr>
@@ -1446,14 +1438,14 @@
           <w:b/>
         </w:rPr>
       </w:pPr>
-      <w:bookmarkStart w:id="6" w:name="_Toc43756299"/>
+      <w:bookmarkStart w:id="5" w:name="_Toc43756299"/>
       <w:r>
         <w:rPr>
           <w:b/>
         </w:rPr>
         <w:t>Индивидуальное задание</w:t>
       </w:r>
-      <w:bookmarkEnd w:id="6"/>
+      <w:bookmarkEnd w:id="5"/>
     </w:p>
     <w:p>
       <w:pPr>
@@ -1559,14 +1551,14 @@
           <w:b/>
         </w:rPr>
       </w:pPr>
-      <w:bookmarkStart w:id="7" w:name="_Toc43756300"/>
+      <w:bookmarkStart w:id="6" w:name="_Toc43756300"/>
       <w:r>
         <w:rPr>
           <w:b/>
         </w:rPr>
         <w:t>Теоретические сведения</w:t>
       </w:r>
-      <w:bookmarkEnd w:id="7"/>
+      <w:bookmarkEnd w:id="6"/>
     </w:p>
     <w:p>
       <w:pPr>
@@ -2526,7 +2518,7 @@
         <w:ind w:left="708" w:firstLine="708"/>
         <w:jc w:val="left"/>
       </w:pPr>
-      <w:bookmarkStart w:id="8" w:name="_Toc43756301"/>
+      <w:bookmarkStart w:id="7" w:name="_Toc43756301"/>
       <w:r>
         <w:lastRenderedPageBreak/>
         <w:t>2</w:t>
@@ -2534,7 +2526,7 @@
       <w:r>
         <w:t>. Выполнение лабораторной работы</w:t>
       </w:r>
-      <w:bookmarkEnd w:id="8"/>
+      <w:bookmarkEnd w:id="7"/>
     </w:p>
     <w:p>
       <w:pPr>
@@ -2558,7 +2550,7 @@
           <w:b/>
         </w:rPr>
       </w:pPr>
-      <w:bookmarkStart w:id="9" w:name="_Toc43756302"/>
+      <w:bookmarkStart w:id="8" w:name="_Toc43756302"/>
       <w:r>
         <w:rPr>
           <w:b/>
@@ -2577,7 +2569,7 @@
         </w:rPr>
         <w:t xml:space="preserve"> Структура разработанного сайта</w:t>
       </w:r>
-      <w:bookmarkEnd w:id="9"/>
+      <w:bookmarkEnd w:id="8"/>
     </w:p>
     <w:p>
       <w:pPr>
@@ -3533,7 +3525,7 @@
           <w:lang w:val="en-US"/>
         </w:rPr>
       </w:pPr>
-      <w:bookmarkStart w:id="10" w:name="_Toc43756303"/>
+      <w:bookmarkStart w:id="9" w:name="_Toc43756303"/>
       <w:r>
         <w:rPr>
           <w:b/>
@@ -3568,7 +3560,7 @@
         </w:rPr>
         <w:t>программы</w:t>
       </w:r>
-      <w:bookmarkEnd w:id="10"/>
+      <w:bookmarkEnd w:id="9"/>
     </w:p>
     <w:p>
       <w:pPr>
@@ -4296,7 +4288,27 @@
           <w:szCs w:val="28"/>
           <w:lang w:val="en-US"/>
         </w:rPr>
-        <w:t xml:space="preserve"> print(file_get_contents($_SERVER['DOCUMENT_ROOT']."/inc/table.inc.php")); break;</w:t>
+        <w:t xml:space="preserve"> print(file_get_contents($_SERVER['DOCUMENT_ROOT']."/inc/table</w:t>
+      </w:r>
+      <w:r>
+        <w:rPr>
+          <w:rFonts w:ascii="Times New Roman" w:hAnsi="Times New Roman"/>
+          <w:sz w:val="18"/>
+          <w:szCs w:val="28"/>
+          <w:lang w:val="en-US"/>
+        </w:rPr>
+        <w:t>.html</w:t>
+      </w:r>
+      <w:bookmarkStart w:id="10" w:name="_GoBack"/>
+      <w:bookmarkEnd w:id="10"/>
+      <w:r>
+        <w:rPr>
+          <w:rFonts w:ascii="Times New Roman" w:hAnsi="Times New Roman"/>
+          <w:sz w:val="18"/>
+          <w:szCs w:val="28"/>
+          <w:lang w:val="en-US"/>
+        </w:rPr>
+        <w:t>")); break;</w:t>
       </w:r>
     </w:p>
     <w:p>
@@ -4337,7 +4349,25 @@
           <w:szCs w:val="28"/>
           <w:lang w:val="en-US"/>
         </w:rPr>
-        <w:t xml:space="preserve"> print(file_get_contents($_SERVER['DOCUMENT_ROOT']."/inc/form.inc.php")); break;</w:t>
+        <w:t xml:space="preserve"> print(file_get_contents($_SERVER['DOCUMENT_ROOT']."/inc/form</w:t>
+      </w:r>
+      <w:r>
+        <w:rPr>
+          <w:rFonts w:ascii="Times New Roman" w:hAnsi="Times New Roman"/>
+          <w:sz w:val="18"/>
+          <w:szCs w:val="28"/>
+          <w:lang w:val="en-US"/>
+        </w:rPr>
+        <w:t>.html</w:t>
+      </w:r>
+      <w:r>
+        <w:rPr>
+          <w:rFonts w:ascii="Times New Roman" w:hAnsi="Times New Roman"/>
+          <w:sz w:val="18"/>
+          <w:szCs w:val="28"/>
+          <w:lang w:val="en-US"/>
+        </w:rPr>
+        <w:t>")); break;</w:t>
       </w:r>
     </w:p>
     <w:p>
@@ -4378,7 +4408,25 @@
           <w:szCs w:val="28"/>
           <w:lang w:val="en-US"/>
         </w:rPr>
-        <w:t xml:space="preserve"> print(file_get_contents($_SERVER['DOCUMENT_ROOT']."/inc/table.inc.php")); break;</w:t>
+        <w:t xml:space="preserve"> print(file_get_contents($_SERVER['DOCUMENT_ROOT']."/inc/table</w:t>
+      </w:r>
+      <w:r>
+        <w:rPr>
+          <w:rFonts w:ascii="Times New Roman" w:hAnsi="Times New Roman"/>
+          <w:sz w:val="18"/>
+          <w:szCs w:val="28"/>
+          <w:lang w:val="en-US"/>
+        </w:rPr>
+        <w:t>.html</w:t>
+      </w:r>
+      <w:r>
+        <w:rPr>
+          <w:rFonts w:ascii="Times New Roman" w:hAnsi="Times New Roman"/>
+          <w:sz w:val="18"/>
+          <w:szCs w:val="28"/>
+          <w:lang w:val="en-US"/>
+        </w:rPr>
+        <w:t>")); break;</w:t>
       </w:r>
     </w:p>
     <w:p>
@@ -4451,7 +4499,25 @@
           <w:lang w:val="en-US"/>
         </w:rPr>
         <w:tab/>
-        <w:t xml:space="preserve">   print(file_get_contents($_SERVER['DOCUMENT_ROOT']."/inc/index.inc.php"));</w:t>
+        <w:t xml:space="preserve">   print(file_get_contents($_SERVER['DOCUMENT_ROOT']."/inc/index</w:t>
+      </w:r>
+      <w:r>
+        <w:rPr>
+          <w:rFonts w:ascii="Times New Roman" w:hAnsi="Times New Roman"/>
+          <w:sz w:val="18"/>
+          <w:szCs w:val="28"/>
+          <w:lang w:val="en-US"/>
+        </w:rPr>
+        <w:t>.html</w:t>
+      </w:r>
+      <w:r>
+        <w:rPr>
+          <w:rFonts w:ascii="Times New Roman" w:hAnsi="Times New Roman"/>
+          <w:sz w:val="18"/>
+          <w:szCs w:val="28"/>
+          <w:lang w:val="en-US"/>
+        </w:rPr>
+        <w:t>"));</w:t>
       </w:r>
     </w:p>
     <w:p>
@@ -4670,7 +4736,25 @@
           <w:szCs w:val="28"/>
           <w:lang w:val="en-US"/>
         </w:rPr>
-        <w:t xml:space="preserve">        print(file_get_contents($_SERVER['DOCUMENT_ROOT']."/inc/form.inc.php"));</w:t>
+        <w:t xml:space="preserve">        print(file_get_contents($_SERVER['DOCUMENT_ROOT']."/inc/form</w:t>
+      </w:r>
+      <w:r>
+        <w:rPr>
+          <w:rFonts w:ascii="Times New Roman" w:hAnsi="Times New Roman"/>
+          <w:sz w:val="18"/>
+          <w:szCs w:val="28"/>
+          <w:lang w:val="en-US"/>
+        </w:rPr>
+        <w:t>.html</w:t>
+      </w:r>
+      <w:r>
+        <w:rPr>
+          <w:rFonts w:ascii="Times New Roman" w:hAnsi="Times New Roman"/>
+          <w:sz w:val="18"/>
+          <w:szCs w:val="28"/>
+          <w:lang w:val="en-US"/>
+        </w:rPr>
+        <w:t>"));</w:t>
       </w:r>
     </w:p>
     <w:p>
@@ -4868,7 +4952,25 @@
           <w:szCs w:val="28"/>
           <w:lang w:val="en-US"/>
         </w:rPr>
-        <w:t xml:space="preserve">        print(file_get_contents($_SERVER['DOCUMENT_ROOT']."/inc/table.inc.php"));</w:t>
+        <w:t xml:space="preserve">        print(file_get_contents($_SERVER['DOCUMENT_ROOT']."/inc/table</w:t>
+      </w:r>
+      <w:r>
+        <w:rPr>
+          <w:rFonts w:ascii="Times New Roman" w:hAnsi="Times New Roman"/>
+          <w:sz w:val="18"/>
+          <w:szCs w:val="28"/>
+          <w:lang w:val="en-US"/>
+        </w:rPr>
+        <w:t>.html</w:t>
+      </w:r>
+      <w:r>
+        <w:rPr>
+          <w:rFonts w:ascii="Times New Roman" w:hAnsi="Times New Roman"/>
+          <w:sz w:val="18"/>
+          <w:szCs w:val="28"/>
+          <w:lang w:val="en-US"/>
+        </w:rPr>
+        <w:t>"));</w:t>
       </w:r>
     </w:p>
     <w:p>
@@ -6141,7 +6243,7 @@
             <w:sz w:val="24"/>
             <w:szCs w:val="24"/>
           </w:rPr>
-          <w:t>2</w:t>
+          <w:t>14</w:t>
         </w:r>
         <w:r>
           <w:rPr>
@@ -12362,7 +12464,7 @@
 </file>
 
 <file path=customXml/itemProps1.xml><?xml version="1.0" encoding="utf-8"?>
-<ds:datastoreItem xmlns:ds="http://schemas.openxmlformats.org/officeDocument/2006/customXml" ds:itemID="{EEF702E2-519A-4841-ABAA-B8B7B8522D02}">
+<ds:datastoreItem xmlns:ds="http://schemas.openxmlformats.org/officeDocument/2006/customXml" ds:itemID="{D2CB4F8E-87CA-4716-BC4F-E8E646C1FB99}">
   <ds:schemaRefs>
     <ds:schemaRef ds:uri="http://schemas.openxmlformats.org/officeDocument/2006/bibliography"/>
   </ds:schemaRefs>

--- a/lab4/отчет.docx
+++ b/lab4/отчет.docx
@@ -371,25 +371,7 @@
           <w:sz w:val="28"/>
           <w:szCs w:val="28"/>
         </w:rPr>
-        <w:t xml:space="preserve">студент гр. </w:t>
-      </w:r>
-      <w:proofErr w:type="spellStart"/>
-      <w:r>
-        <w:rPr>
-          <w:rFonts w:ascii="Times New Roman" w:hAnsi="Times New Roman"/>
-          <w:sz w:val="28"/>
-          <w:szCs w:val="28"/>
-        </w:rPr>
-        <w:t>КвИиППС</w:t>
-      </w:r>
-      <w:proofErr w:type="spellEnd"/>
-      <w:r>
-        <w:rPr>
-          <w:rFonts w:ascii="Times New Roman" w:hAnsi="Times New Roman"/>
-          <w:sz w:val="28"/>
-          <w:szCs w:val="28"/>
-        </w:rPr>
-        <w:t>/б-</w:t>
+        <w:t>студент гр. КвИиППС/б-</w:t>
       </w:r>
       <w:r>
         <w:rPr>
@@ -518,25 +500,7 @@
           <w:szCs w:val="28"/>
         </w:rPr>
         <w:tab/>
-        <w:t xml:space="preserve">ассистент </w:t>
-      </w:r>
-      <w:proofErr w:type="spellStart"/>
-      <w:r>
-        <w:rPr>
-          <w:rFonts w:ascii="Times New Roman" w:hAnsi="Times New Roman"/>
-          <w:sz w:val="28"/>
-          <w:szCs w:val="28"/>
-        </w:rPr>
-        <w:t>Табакаев</w:t>
-      </w:r>
-      <w:proofErr w:type="spellEnd"/>
-      <w:r>
-        <w:rPr>
-          <w:rFonts w:ascii="Times New Roman" w:hAnsi="Times New Roman"/>
-          <w:sz w:val="28"/>
-          <w:szCs w:val="28"/>
-        </w:rPr>
-        <w:t xml:space="preserve"> Д.И.</w:t>
+        <w:t>ассистент Табакаев Д.И.</w:t>
       </w:r>
     </w:p>
     <w:p>
@@ -1658,7 +1622,6 @@
         </w:rPr>
         <w:t xml:space="preserve">это язык программирования, специально разработанный для написания </w:t>
       </w:r>
-      <w:proofErr w:type="spellStart"/>
       <w:r>
         <w:rPr>
           <w:i/>
@@ -1668,7 +1631,6 @@
         </w:rPr>
         <w:t>web</w:t>
       </w:r>
-      <w:proofErr w:type="spellEnd"/>
       <w:r>
         <w:rPr>
           <w:sz w:val="28"/>
@@ -1676,7 +1638,6 @@
         </w:rPr>
         <w:t xml:space="preserve">-приложений (сценариев), исполняющихся на </w:t>
       </w:r>
-      <w:proofErr w:type="spellStart"/>
       <w:r>
         <w:rPr>
           <w:i/>
@@ -1686,7 +1647,6 @@
         </w:rPr>
         <w:t>Web</w:t>
       </w:r>
-      <w:proofErr w:type="spellEnd"/>
       <w:r>
         <w:rPr>
           <w:sz w:val="28"/>
@@ -1727,7 +1687,6 @@
         </w:rPr>
         <w:t>означает “</w:t>
       </w:r>
-      <w:proofErr w:type="spellStart"/>
       <w:r>
         <w:rPr>
           <w:i/>
@@ -1735,9 +1694,15 @@
           <w:sz w:val="28"/>
           <w:szCs w:val="28"/>
         </w:rPr>
-        <w:t>Hypertext</w:t>
-      </w:r>
-      <w:proofErr w:type="spellEnd"/>
+        <w:t xml:space="preserve">Hypertext Preprocessor </w:t>
+      </w:r>
+      <w:r>
+        <w:rPr>
+          <w:sz w:val="28"/>
+          <w:szCs w:val="28"/>
+        </w:rPr>
+        <w:t>(</w:t>
+      </w:r>
       <w:r>
         <w:rPr>
           <w:i/>
@@ -1745,9 +1710,15 @@
           <w:sz w:val="28"/>
           <w:szCs w:val="28"/>
         </w:rPr>
-        <w:t xml:space="preserve"> </w:t>
-      </w:r>
-      <w:proofErr w:type="spellStart"/>
+        <w:t>Препроцессор Гипертекста</w:t>
+      </w:r>
+      <w:r>
+        <w:rPr>
+          <w:sz w:val="28"/>
+          <w:szCs w:val="28"/>
+        </w:rPr>
+        <w:t xml:space="preserve">)". Синтаксис языка берет начало из </w:t>
+      </w:r>
       <w:r>
         <w:rPr>
           <w:i/>
@@ -1755,9 +1726,15 @@
           <w:sz w:val="28"/>
           <w:szCs w:val="28"/>
         </w:rPr>
-        <w:t>Preprocessor</w:t>
-      </w:r>
-      <w:proofErr w:type="spellEnd"/>
+        <w:t xml:space="preserve">C, Java </w:t>
+      </w:r>
+      <w:r>
+        <w:rPr>
+          <w:sz w:val="28"/>
+          <w:szCs w:val="28"/>
+        </w:rPr>
+        <w:t xml:space="preserve">и </w:t>
+      </w:r>
       <w:r>
         <w:rPr>
           <w:i/>
@@ -1765,14 +1742,14 @@
           <w:sz w:val="28"/>
           <w:szCs w:val="28"/>
         </w:rPr>
-        <w:t xml:space="preserve"> </w:t>
-      </w:r>
-      <w:r>
-        <w:rPr>
-          <w:sz w:val="28"/>
-          <w:szCs w:val="28"/>
-        </w:rPr>
-        <w:t>(</w:t>
+        <w:t>Perl</w:t>
+      </w:r>
+      <w:r>
+        <w:rPr>
+          <w:sz w:val="28"/>
+          <w:szCs w:val="28"/>
+        </w:rPr>
+        <w:t xml:space="preserve">. </w:t>
       </w:r>
       <w:r>
         <w:rPr>
@@ -1781,14 +1758,14 @@
           <w:sz w:val="28"/>
           <w:szCs w:val="28"/>
         </w:rPr>
-        <w:t>Препроцессор Гипертекста</w:t>
-      </w:r>
-      <w:r>
-        <w:rPr>
-          <w:sz w:val="28"/>
-          <w:szCs w:val="28"/>
-        </w:rPr>
-        <w:t xml:space="preserve">)". Синтаксис языка берет начало из </w:t>
+        <w:t xml:space="preserve">PHP </w:t>
+      </w:r>
+      <w:r>
+        <w:rPr>
+          <w:sz w:val="28"/>
+          <w:szCs w:val="28"/>
+        </w:rPr>
+        <w:t xml:space="preserve">достаточно прост для изучения. Преимуществом </w:t>
       </w:r>
       <w:r>
         <w:rPr>
@@ -1797,9 +1774,32 @@
           <w:sz w:val="28"/>
           <w:szCs w:val="28"/>
         </w:rPr>
-        <w:t xml:space="preserve">C, </w:t>
-      </w:r>
-      <w:proofErr w:type="spellStart"/>
+        <w:t xml:space="preserve">PHP </w:t>
+      </w:r>
+      <w:r>
+        <w:rPr>
+          <w:sz w:val="28"/>
+          <w:szCs w:val="28"/>
+        </w:rPr>
+        <w:t>является предоставление web-разработчикам возможности быстрого создания динамически генерируемых web-страниц.</w:t>
+      </w:r>
+    </w:p>
+    <w:p>
+      <w:pPr>
+        <w:pStyle w:val="Default"/>
+        <w:ind w:left="397" w:firstLine="397"/>
+        <w:rPr>
+          <w:sz w:val="28"/>
+          <w:szCs w:val="28"/>
+        </w:rPr>
+      </w:pPr>
+      <w:r>
+        <w:rPr>
+          <w:sz w:val="28"/>
+          <w:szCs w:val="28"/>
+        </w:rPr>
+        <w:t xml:space="preserve">Важным преимуществом языка </w:t>
+      </w:r>
       <w:r>
         <w:rPr>
           <w:i/>
@@ -1807,9 +1807,15 @@
           <w:sz w:val="28"/>
           <w:szCs w:val="28"/>
         </w:rPr>
-        <w:t>Java</w:t>
-      </w:r>
-      <w:proofErr w:type="spellEnd"/>
+        <w:t xml:space="preserve">PHP </w:t>
+      </w:r>
+      <w:r>
+        <w:rPr>
+          <w:sz w:val="28"/>
+          <w:szCs w:val="28"/>
+        </w:rPr>
+        <w:t xml:space="preserve">перед такими языками, как языков </w:t>
+      </w:r>
       <w:r>
         <w:rPr>
           <w:i/>
@@ -1817,7 +1823,7 @@
           <w:sz w:val="28"/>
           <w:szCs w:val="28"/>
         </w:rPr>
-        <w:t xml:space="preserve"> </w:t>
+        <w:t xml:space="preserve">Perl </w:t>
       </w:r>
       <w:r>
         <w:rPr>
@@ -1826,7 +1832,6 @@
         </w:rPr>
         <w:t xml:space="preserve">и </w:t>
       </w:r>
-      <w:proofErr w:type="spellStart"/>
       <w:r>
         <w:rPr>
           <w:i/>
@@ -1834,15 +1839,14 @@
           <w:sz w:val="28"/>
           <w:szCs w:val="28"/>
         </w:rPr>
-        <w:t>Perl</w:t>
-      </w:r>
-      <w:proofErr w:type="spellEnd"/>
-      <w:r>
-        <w:rPr>
-          <w:sz w:val="28"/>
-          <w:szCs w:val="28"/>
-        </w:rPr>
-        <w:t xml:space="preserve">. </w:t>
+        <w:t xml:space="preserve">C </w:t>
+      </w:r>
+      <w:r>
+        <w:rPr>
+          <w:sz w:val="28"/>
+          <w:szCs w:val="28"/>
+        </w:rPr>
+        <w:t xml:space="preserve">заключается в возможности создания </w:t>
       </w:r>
       <w:r>
         <w:rPr>
@@ -1851,14 +1855,14 @@
           <w:sz w:val="28"/>
           <w:szCs w:val="28"/>
         </w:rPr>
-        <w:t xml:space="preserve">PHP </w:t>
-      </w:r>
-      <w:r>
-        <w:rPr>
-          <w:sz w:val="28"/>
-          <w:szCs w:val="28"/>
-        </w:rPr>
-        <w:t xml:space="preserve">достаточно прост для изучения. Преимуществом </w:t>
+        <w:t xml:space="preserve">HTML </w:t>
+      </w:r>
+      <w:r>
+        <w:rPr>
+          <w:sz w:val="28"/>
+          <w:szCs w:val="28"/>
+        </w:rPr>
+        <w:t xml:space="preserve">документов с внедренными командами </w:t>
       </w:r>
       <w:r>
         <w:rPr>
@@ -1867,46 +1871,14 @@
           <w:sz w:val="28"/>
           <w:szCs w:val="28"/>
         </w:rPr>
-        <w:t xml:space="preserve">PHP </w:t>
-      </w:r>
-      <w:r>
-        <w:rPr>
-          <w:sz w:val="28"/>
-          <w:szCs w:val="28"/>
-        </w:rPr>
-        <w:t xml:space="preserve">является предоставление </w:t>
-      </w:r>
-      <w:proofErr w:type="spellStart"/>
-      <w:r>
-        <w:rPr>
-          <w:sz w:val="28"/>
-          <w:szCs w:val="28"/>
-        </w:rPr>
-        <w:t>web</w:t>
-      </w:r>
-      <w:proofErr w:type="spellEnd"/>
-      <w:r>
-        <w:rPr>
-          <w:sz w:val="28"/>
-          <w:szCs w:val="28"/>
-        </w:rPr>
-        <w:t xml:space="preserve">-разработчикам возможности быстрого создания динамически генерируемых </w:t>
-      </w:r>
-      <w:proofErr w:type="spellStart"/>
-      <w:r>
-        <w:rPr>
-          <w:sz w:val="28"/>
-          <w:szCs w:val="28"/>
-        </w:rPr>
-        <w:t>web</w:t>
-      </w:r>
-      <w:proofErr w:type="spellEnd"/>
-      <w:r>
-        <w:rPr>
-          <w:sz w:val="28"/>
-          <w:szCs w:val="28"/>
-        </w:rPr>
-        <w:t>-страниц.</w:t>
+        <w:t>PHP</w:t>
+      </w:r>
+      <w:r>
+        <w:rPr>
+          <w:sz w:val="28"/>
+          <w:szCs w:val="28"/>
+        </w:rPr>
+        <w:t>.</w:t>
       </w:r>
     </w:p>
     <w:p>
@@ -1923,7 +1895,7 @@
           <w:sz w:val="28"/>
           <w:szCs w:val="28"/>
         </w:rPr>
-        <w:t xml:space="preserve">Важным преимуществом языка </w:t>
+        <w:t xml:space="preserve">Значительным отличием </w:t>
       </w:r>
       <w:r>
         <w:rPr>
@@ -1939,9 +1911,8 @@
           <w:sz w:val="28"/>
           <w:szCs w:val="28"/>
         </w:rPr>
-        <w:t xml:space="preserve">перед такими языками, как языков </w:t>
-      </w:r>
-      <w:proofErr w:type="spellStart"/>
+        <w:t xml:space="preserve">от какого-либо кода, выполняющегося на стороне клиента, например, </w:t>
+      </w:r>
       <w:r>
         <w:rPr>
           <w:i/>
@@ -1949,9 +1920,15 @@
           <w:sz w:val="28"/>
           <w:szCs w:val="28"/>
         </w:rPr>
-        <w:t>Perl</w:t>
-      </w:r>
-      <w:proofErr w:type="spellEnd"/>
+        <w:t>JavaScript</w:t>
+      </w:r>
+      <w:r>
+        <w:rPr>
+          <w:sz w:val="28"/>
+          <w:szCs w:val="28"/>
+        </w:rPr>
+        <w:t xml:space="preserve">, является то, что </w:t>
+      </w:r>
       <w:r>
         <w:rPr>
           <w:i/>
@@ -1959,14 +1936,14 @@
           <w:sz w:val="28"/>
           <w:szCs w:val="28"/>
         </w:rPr>
-        <w:t xml:space="preserve"> </w:t>
-      </w:r>
-      <w:r>
-        <w:rPr>
-          <w:sz w:val="28"/>
-          <w:szCs w:val="28"/>
-        </w:rPr>
-        <w:t xml:space="preserve">и </w:t>
+        <w:t>PHP</w:t>
+      </w:r>
+      <w:r>
+        <w:rPr>
+          <w:sz w:val="28"/>
+          <w:szCs w:val="28"/>
+        </w:rPr>
+        <w:t xml:space="preserve">-скрипты выполняются на стороне сервера. Можно сконфигурировать свой сервер таким образом, чтобы </w:t>
       </w:r>
       <w:r>
         <w:rPr>
@@ -1975,14 +1952,14 @@
           <w:sz w:val="28"/>
           <w:szCs w:val="28"/>
         </w:rPr>
-        <w:t xml:space="preserve">C </w:t>
-      </w:r>
-      <w:r>
-        <w:rPr>
-          <w:sz w:val="28"/>
-          <w:szCs w:val="28"/>
-        </w:rPr>
-        <w:t xml:space="preserve">заключается в возможности создания </w:t>
+        <w:t>HTML</w:t>
+      </w:r>
+      <w:r>
+        <w:rPr>
+          <w:sz w:val="28"/>
+          <w:szCs w:val="28"/>
+        </w:rPr>
+        <w:t xml:space="preserve">-файлы обрабатывались процессором </w:t>
       </w:r>
       <w:r>
         <w:rPr>
@@ -1991,14 +1968,14 @@
           <w:sz w:val="28"/>
           <w:szCs w:val="28"/>
         </w:rPr>
-        <w:t xml:space="preserve">HTML </w:t>
-      </w:r>
-      <w:r>
-        <w:rPr>
-          <w:sz w:val="28"/>
-          <w:szCs w:val="28"/>
-        </w:rPr>
-        <w:t xml:space="preserve">документов с внедренными командами </w:t>
+        <w:t>PHP</w:t>
+      </w:r>
+      <w:r>
+        <w:rPr>
+          <w:sz w:val="28"/>
+          <w:szCs w:val="28"/>
+        </w:rPr>
+        <w:t xml:space="preserve">, так что клиенты даже не смогут узнать, получают ли они обычный </w:t>
       </w:r>
       <w:r>
         <w:rPr>
@@ -2007,14 +1984,14 @@
           <w:sz w:val="28"/>
           <w:szCs w:val="28"/>
         </w:rPr>
-        <w:t>PHP</w:t>
-      </w:r>
-      <w:r>
-        <w:rPr>
-          <w:sz w:val="28"/>
-          <w:szCs w:val="28"/>
-        </w:rPr>
-        <w:t>.</w:t>
+        <w:t>HTML</w:t>
+      </w:r>
+      <w:r>
+        <w:rPr>
+          <w:sz w:val="28"/>
+          <w:szCs w:val="28"/>
+        </w:rPr>
+        <w:t>-файл или результат выполнения скрипта.</w:t>
       </w:r>
     </w:p>
     <w:p>
@@ -2028,13 +2005,6 @@
       </w:pPr>
       <w:r>
         <w:rPr>
-          <w:sz w:val="28"/>
-          <w:szCs w:val="28"/>
-        </w:rPr>
-        <w:t xml:space="preserve">Значительным отличием </w:t>
-      </w:r>
-      <w:r>
-        <w:rPr>
           <w:i/>
           <w:iCs/>
           <w:sz w:val="28"/>
@@ -2047,9 +2017,8 @@
           <w:sz w:val="28"/>
           <w:szCs w:val="28"/>
         </w:rPr>
-        <w:t xml:space="preserve">от какого-либо кода, выполняющегося на стороне клиента, например, </w:t>
-      </w:r>
-      <w:proofErr w:type="spellStart"/>
+        <w:t xml:space="preserve">позволяет создавать качественные </w:t>
+      </w:r>
       <w:r>
         <w:rPr>
           <w:i/>
@@ -2057,117 +2026,8 @@
           <w:sz w:val="28"/>
           <w:szCs w:val="28"/>
         </w:rPr>
-        <w:t>JavaScript</w:t>
-      </w:r>
-      <w:proofErr w:type="spellEnd"/>
-      <w:r>
-        <w:rPr>
-          <w:sz w:val="28"/>
-          <w:szCs w:val="28"/>
-        </w:rPr>
-        <w:t xml:space="preserve">, является то, что </w:t>
-      </w:r>
-      <w:r>
-        <w:rPr>
-          <w:i/>
-          <w:iCs/>
-          <w:sz w:val="28"/>
-          <w:szCs w:val="28"/>
-        </w:rPr>
-        <w:t>PHP</w:t>
-      </w:r>
-      <w:r>
-        <w:rPr>
-          <w:sz w:val="28"/>
-          <w:szCs w:val="28"/>
-        </w:rPr>
-        <w:t xml:space="preserve">-скрипты выполняются на стороне сервера. Можно сконфигурировать свой сервер таким образом, чтобы </w:t>
-      </w:r>
-      <w:r>
-        <w:rPr>
-          <w:i/>
-          <w:iCs/>
-          <w:sz w:val="28"/>
-          <w:szCs w:val="28"/>
-        </w:rPr>
-        <w:t>HTML</w:t>
-      </w:r>
-      <w:r>
-        <w:rPr>
-          <w:sz w:val="28"/>
-          <w:szCs w:val="28"/>
-        </w:rPr>
-        <w:t xml:space="preserve">-файлы обрабатывались процессором </w:t>
-      </w:r>
-      <w:r>
-        <w:rPr>
-          <w:i/>
-          <w:iCs/>
-          <w:sz w:val="28"/>
-          <w:szCs w:val="28"/>
-        </w:rPr>
-        <w:t>PHP</w:t>
-      </w:r>
-      <w:r>
-        <w:rPr>
-          <w:sz w:val="28"/>
-          <w:szCs w:val="28"/>
-        </w:rPr>
-        <w:t xml:space="preserve">, так что клиенты даже не смогут узнать, получают ли они обычный </w:t>
-      </w:r>
-      <w:r>
-        <w:rPr>
-          <w:i/>
-          <w:iCs/>
-          <w:sz w:val="28"/>
-          <w:szCs w:val="28"/>
-        </w:rPr>
-        <w:t>HTML</w:t>
-      </w:r>
-      <w:r>
-        <w:rPr>
-          <w:sz w:val="28"/>
-          <w:szCs w:val="28"/>
-        </w:rPr>
-        <w:t>-файл или результат выполнения скрипта.</w:t>
-      </w:r>
-    </w:p>
-    <w:p>
-      <w:pPr>
-        <w:pStyle w:val="Default"/>
-        <w:ind w:left="397" w:firstLine="397"/>
-        <w:rPr>
-          <w:sz w:val="28"/>
-          <w:szCs w:val="28"/>
-        </w:rPr>
-      </w:pPr>
-      <w:r>
-        <w:rPr>
-          <w:i/>
-          <w:iCs/>
-          <w:sz w:val="28"/>
-          <w:szCs w:val="28"/>
-        </w:rPr>
-        <w:t xml:space="preserve">PHP </w:t>
-      </w:r>
-      <w:r>
-        <w:rPr>
-          <w:sz w:val="28"/>
-          <w:szCs w:val="28"/>
-        </w:rPr>
-        <w:t xml:space="preserve">позволяет создавать качественные </w:t>
-      </w:r>
-      <w:proofErr w:type="spellStart"/>
-      <w:r>
-        <w:rPr>
-          <w:i/>
-          <w:iCs/>
-          <w:sz w:val="28"/>
-          <w:szCs w:val="28"/>
-        </w:rPr>
         <w:t>Web</w:t>
       </w:r>
-      <w:proofErr w:type="spellEnd"/>
       <w:r>
         <w:rPr>
           <w:sz w:val="28"/>
@@ -2295,42 +2155,8 @@
           <w:sz w:val="28"/>
           <w:szCs w:val="28"/>
         </w:rPr>
-        <w:t xml:space="preserve">HTTP </w:t>
-      </w:r>
-      <w:proofErr w:type="spellStart"/>
-      <w:r>
-        <w:rPr>
-          <w:rFonts w:eastAsia="Calibri"/>
-          <w:i/>
-          <w:iCs/>
-          <w:sz w:val="28"/>
-          <w:szCs w:val="28"/>
-        </w:rPr>
-        <w:t>status</w:t>
-      </w:r>
-      <w:proofErr w:type="spellEnd"/>
-      <w:r>
-        <w:rPr>
-          <w:rFonts w:eastAsia="Calibri"/>
-          <w:i/>
-          <w:iCs/>
-          <w:sz w:val="28"/>
-          <w:szCs w:val="28"/>
-        </w:rPr>
-        <w:t xml:space="preserve"> </w:t>
-      </w:r>
-      <w:proofErr w:type="spellStart"/>
-      <w:r>
-        <w:rPr>
-          <w:rFonts w:eastAsia="Calibri"/>
-          <w:i/>
-          <w:iCs/>
-          <w:sz w:val="28"/>
-          <w:szCs w:val="28"/>
-        </w:rPr>
-        <w:t>code</w:t>
-      </w:r>
-      <w:proofErr w:type="spellEnd"/>
+        <w:t>HTTP status code</w:t>
+      </w:r>
       <w:r>
         <w:rPr>
           <w:rFonts w:eastAsia="Calibri"/>
@@ -3624,7 +3450,6 @@
         </w:rPr>
         <w:t xml:space="preserve"> </w:t>
       </w:r>
-      <w:proofErr w:type="spellStart"/>
       <w:r>
         <w:rPr>
           <w:rFonts w:ascii="Times New Roman" w:eastAsia="Times New Roman" w:hAnsi="Times New Roman"/>
@@ -3635,7 +3460,6 @@
         </w:rPr>
         <w:t>index.php</w:t>
       </w:r>
-      <w:proofErr w:type="spellEnd"/>
     </w:p>
     <w:p>
       <w:pPr>
@@ -3648,7 +3472,6 @@
           <w:lang w:val="en-US"/>
         </w:rPr>
       </w:pPr>
-      <w:proofErr w:type="gramStart"/>
       <w:r>
         <w:rPr>
           <w:rFonts w:ascii="Times New Roman" w:hAnsi="Times New Roman"/>
@@ -3656,20 +3479,8 @@
           <w:szCs w:val="28"/>
           <w:lang w:val="en-US"/>
         </w:rPr>
-        <w:t>&lt;?</w:t>
-      </w:r>
-      <w:proofErr w:type="spellStart"/>
-      <w:r>
-        <w:rPr>
-          <w:rFonts w:ascii="Times New Roman" w:hAnsi="Times New Roman"/>
-          <w:sz w:val="18"/>
-          <w:szCs w:val="28"/>
-          <w:lang w:val="en-US"/>
-        </w:rPr>
-        <w:t>php</w:t>
-      </w:r>
-      <w:proofErr w:type="spellEnd"/>
-      <w:proofErr w:type="gramEnd"/>
+        <w:t>&lt;?php</w:t>
+      </w:r>
     </w:p>
     <w:p>
       <w:pPr>
@@ -3694,7 +3505,6 @@
           <w:lang w:val="en-US"/>
         </w:rPr>
       </w:pPr>
-      <w:proofErr w:type="spellStart"/>
       <w:r>
         <w:rPr>
           <w:rFonts w:ascii="Times New Roman" w:hAnsi="Times New Roman"/>
@@ -3702,37 +3512,7 @@
           <w:szCs w:val="28"/>
           <w:lang w:val="en-US"/>
         </w:rPr>
-        <w:t>require_once</w:t>
-      </w:r>
-      <w:proofErr w:type="spellEnd"/>
-      <w:r>
-        <w:rPr>
-          <w:rFonts w:ascii="Times New Roman" w:hAnsi="Times New Roman"/>
-          <w:sz w:val="18"/>
-          <w:szCs w:val="28"/>
-          <w:lang w:val="en-US"/>
-        </w:rPr>
-        <w:t xml:space="preserve"> ('vendor/</w:t>
-      </w:r>
-      <w:proofErr w:type="spellStart"/>
-      <w:r>
-        <w:rPr>
-          <w:rFonts w:ascii="Times New Roman" w:hAnsi="Times New Roman"/>
-          <w:sz w:val="18"/>
-          <w:szCs w:val="28"/>
-          <w:lang w:val="en-US"/>
-        </w:rPr>
-        <w:t>autoload.php</w:t>
-      </w:r>
-      <w:proofErr w:type="spellEnd"/>
-      <w:r>
-        <w:rPr>
-          <w:rFonts w:ascii="Times New Roman" w:hAnsi="Times New Roman"/>
-          <w:sz w:val="18"/>
-          <w:szCs w:val="28"/>
-          <w:lang w:val="en-US"/>
-        </w:rPr>
-        <w:t>');</w:t>
+        <w:t>require_once ('vendor/autoload.php');</w:t>
       </w:r>
     </w:p>
     <w:p>
@@ -3765,47 +3545,7 @@
           <w:szCs w:val="28"/>
           <w:lang w:val="en-US"/>
         </w:rPr>
-        <w:t xml:space="preserve">use </w:t>
-      </w:r>
-      <w:proofErr w:type="spellStart"/>
-      <w:r>
-        <w:rPr>
-          <w:rFonts w:ascii="Times New Roman" w:hAnsi="Times New Roman"/>
-          <w:sz w:val="18"/>
-          <w:szCs w:val="28"/>
-          <w:lang w:val="en-US"/>
-        </w:rPr>
-        <w:t>SimpleRouter</w:t>
-      </w:r>
-      <w:proofErr w:type="spellEnd"/>
-      <w:r>
-        <w:rPr>
-          <w:rFonts w:ascii="Times New Roman" w:hAnsi="Times New Roman"/>
-          <w:sz w:val="18"/>
-          <w:szCs w:val="28"/>
-          <w:lang w:val="en-US"/>
-        </w:rPr>
-        <w:t>\handlers\</w:t>
-      </w:r>
-      <w:proofErr w:type="spellStart"/>
-      <w:r>
-        <w:rPr>
-          <w:rFonts w:ascii="Times New Roman" w:hAnsi="Times New Roman"/>
-          <w:sz w:val="18"/>
-          <w:szCs w:val="28"/>
-          <w:lang w:val="en-US"/>
-        </w:rPr>
-        <w:t>IRequestHandler</w:t>
-      </w:r>
-      <w:proofErr w:type="spellEnd"/>
-      <w:r>
-        <w:rPr>
-          <w:rFonts w:ascii="Times New Roman" w:hAnsi="Times New Roman"/>
-          <w:sz w:val="18"/>
-          <w:szCs w:val="28"/>
-          <w:lang w:val="en-US"/>
-        </w:rPr>
-        <w:t>;</w:t>
+        <w:t>use SimpleRouter\handlers\IRequestHandler;</w:t>
       </w:r>
     </w:p>
     <w:p>
@@ -3826,27 +3566,7 @@
           <w:szCs w:val="28"/>
           <w:lang w:val="en-US"/>
         </w:rPr>
-        <w:t xml:space="preserve">use </w:t>
-      </w:r>
-      <w:proofErr w:type="spellStart"/>
-      <w:r>
-        <w:rPr>
-          <w:rFonts w:ascii="Times New Roman" w:hAnsi="Times New Roman"/>
-          <w:sz w:val="18"/>
-          <w:szCs w:val="28"/>
-          <w:lang w:val="en-US"/>
-        </w:rPr>
-        <w:t>SimpleRouter</w:t>
-      </w:r>
-      <w:proofErr w:type="spellEnd"/>
-      <w:r>
-        <w:rPr>
-          <w:rFonts w:ascii="Times New Roman" w:hAnsi="Times New Roman"/>
-          <w:sz w:val="18"/>
-          <w:szCs w:val="28"/>
-          <w:lang w:val="en-US"/>
-        </w:rPr>
-        <w:t>\Router;</w:t>
+        <w:t>use SimpleRouter\Router;</w:t>
       </w:r>
     </w:p>
     <w:p>
@@ -3867,27 +3587,7 @@
           <w:szCs w:val="28"/>
           <w:lang w:val="en-US"/>
         </w:rPr>
-        <w:t xml:space="preserve">use </w:t>
-      </w:r>
-      <w:proofErr w:type="spellStart"/>
-      <w:r>
-        <w:rPr>
-          <w:rFonts w:ascii="Times New Roman" w:hAnsi="Times New Roman"/>
-          <w:sz w:val="18"/>
-          <w:szCs w:val="28"/>
-          <w:lang w:val="en-US"/>
-        </w:rPr>
-        <w:t>SimpleRouter</w:t>
-      </w:r>
-      <w:proofErr w:type="spellEnd"/>
-      <w:r>
-        <w:rPr>
-          <w:rFonts w:ascii="Times New Roman" w:hAnsi="Times New Roman"/>
-          <w:sz w:val="18"/>
-          <w:szCs w:val="28"/>
-          <w:lang w:val="en-US"/>
-        </w:rPr>
-        <w:t>\request\Request;</w:t>
+        <w:t>use SimpleRouter\request\Request;</w:t>
       </w:r>
     </w:p>
     <w:p>
@@ -3920,38 +3620,7 @@
           <w:szCs w:val="28"/>
           <w:lang w:val="en-US"/>
         </w:rPr>
-        <w:t xml:space="preserve">$router = </w:t>
-      </w:r>
-      <w:proofErr w:type="gramStart"/>
-      <w:r>
-        <w:rPr>
-          <w:rFonts w:ascii="Times New Roman" w:hAnsi="Times New Roman"/>
-          <w:sz w:val="18"/>
-          <w:szCs w:val="28"/>
-          <w:lang w:val="en-US"/>
-        </w:rPr>
-        <w:t>Router::</w:t>
-      </w:r>
-      <w:proofErr w:type="spellStart"/>
-      <w:proofErr w:type="gramEnd"/>
-      <w:r>
-        <w:rPr>
-          <w:rFonts w:ascii="Times New Roman" w:hAnsi="Times New Roman"/>
-          <w:sz w:val="18"/>
-          <w:szCs w:val="28"/>
-          <w:lang w:val="en-US"/>
-        </w:rPr>
-        <w:t>getInstance</w:t>
-      </w:r>
-      <w:proofErr w:type="spellEnd"/>
-      <w:r>
-        <w:rPr>
-          <w:rFonts w:ascii="Times New Roman" w:hAnsi="Times New Roman"/>
-          <w:sz w:val="18"/>
-          <w:szCs w:val="28"/>
-          <w:lang w:val="en-US"/>
-        </w:rPr>
-        <w:t>();</w:t>
+        <w:t>$router = Router::getInstance();</w:t>
       </w:r>
     </w:p>
     <w:p>
@@ -3984,47 +3653,7 @@
           <w:szCs w:val="28"/>
           <w:lang w:val="en-US"/>
         </w:rPr>
-        <w:t>$router-&gt;</w:t>
-      </w:r>
-      <w:proofErr w:type="gramStart"/>
-      <w:r>
-        <w:rPr>
-          <w:rFonts w:ascii="Times New Roman" w:hAnsi="Times New Roman"/>
-          <w:sz w:val="18"/>
-          <w:szCs w:val="28"/>
-          <w:lang w:val="en-US"/>
-        </w:rPr>
-        <w:t>get(</w:t>
-      </w:r>
-      <w:proofErr w:type="gramEnd"/>
-      <w:r>
-        <w:rPr>
-          <w:rFonts w:ascii="Times New Roman" w:hAnsi="Times New Roman"/>
-          <w:sz w:val="18"/>
-          <w:szCs w:val="28"/>
-          <w:lang w:val="en-US"/>
-        </w:rPr>
-        <w:t xml:space="preserve">"/", new class implements </w:t>
-      </w:r>
-      <w:proofErr w:type="spellStart"/>
-      <w:r>
-        <w:rPr>
-          <w:rFonts w:ascii="Times New Roman" w:hAnsi="Times New Roman"/>
-          <w:sz w:val="18"/>
-          <w:szCs w:val="28"/>
-          <w:lang w:val="en-US"/>
-        </w:rPr>
-        <w:t>IRequestHandler</w:t>
-      </w:r>
-      <w:proofErr w:type="spellEnd"/>
-      <w:r>
-        <w:rPr>
-          <w:rFonts w:ascii="Times New Roman" w:hAnsi="Times New Roman"/>
-          <w:sz w:val="18"/>
-          <w:szCs w:val="28"/>
-          <w:lang w:val="en-US"/>
-        </w:rPr>
-        <w:t xml:space="preserve"> {</w:t>
+        <w:t>$router-&gt;get("/", new class implements IRequestHandler {</w:t>
       </w:r>
     </w:p>
     <w:p>
@@ -4045,47 +3674,7 @@
           <w:szCs w:val="28"/>
           <w:lang w:val="en-US"/>
         </w:rPr>
-        <w:t xml:space="preserve">   public function </w:t>
-      </w:r>
-      <w:proofErr w:type="gramStart"/>
-      <w:r>
-        <w:rPr>
-          <w:rFonts w:ascii="Times New Roman" w:hAnsi="Times New Roman"/>
-          <w:sz w:val="18"/>
-          <w:szCs w:val="28"/>
-          <w:lang w:val="en-US"/>
-        </w:rPr>
-        <w:t>handle(</w:t>
-      </w:r>
-      <w:proofErr w:type="gramEnd"/>
-      <w:r>
-        <w:rPr>
-          <w:rFonts w:ascii="Times New Roman" w:hAnsi="Times New Roman"/>
-          <w:sz w:val="18"/>
-          <w:szCs w:val="28"/>
-          <w:lang w:val="en-US"/>
-        </w:rPr>
-        <w:t>Request $</w:t>
-      </w:r>
-      <w:proofErr w:type="spellStart"/>
-      <w:r>
-        <w:rPr>
-          <w:rFonts w:ascii="Times New Roman" w:hAnsi="Times New Roman"/>
-          <w:sz w:val="18"/>
-          <w:szCs w:val="28"/>
-          <w:lang w:val="en-US"/>
-        </w:rPr>
-        <w:t>req</w:t>
-      </w:r>
-      <w:proofErr w:type="spellEnd"/>
-      <w:r>
-        <w:rPr>
-          <w:rFonts w:ascii="Times New Roman" w:hAnsi="Times New Roman"/>
-          <w:sz w:val="18"/>
-          <w:szCs w:val="28"/>
-          <w:lang w:val="en-US"/>
-        </w:rPr>
-        <w:t>) {</w:t>
+        <w:t xml:space="preserve">   public function handle(Request $req) {</w:t>
       </w:r>
     </w:p>
     <w:p>
@@ -4106,87 +3695,7 @@
           <w:szCs w:val="28"/>
           <w:lang w:val="en-US"/>
         </w:rPr>
-        <w:t xml:space="preserve">       if </w:t>
-      </w:r>
-      <w:proofErr w:type="gramStart"/>
-      <w:r>
-        <w:rPr>
-          <w:rFonts w:ascii="Times New Roman" w:hAnsi="Times New Roman"/>
-          <w:sz w:val="18"/>
-          <w:szCs w:val="28"/>
-          <w:lang w:val="en-US"/>
-        </w:rPr>
-        <w:t>(!</w:t>
-      </w:r>
-      <w:proofErr w:type="spellStart"/>
-      <w:r>
-        <w:rPr>
-          <w:rFonts w:ascii="Times New Roman" w:hAnsi="Times New Roman"/>
-          <w:sz w:val="18"/>
-          <w:szCs w:val="28"/>
-          <w:lang w:val="en-US"/>
-        </w:rPr>
-        <w:t>is</w:t>
-      </w:r>
-      <w:proofErr w:type="gramEnd"/>
-      <w:r>
-        <w:rPr>
-          <w:rFonts w:ascii="Times New Roman" w:hAnsi="Times New Roman"/>
-          <w:sz w:val="18"/>
-          <w:szCs w:val="28"/>
-          <w:lang w:val="en-US"/>
-        </w:rPr>
-        <w:t>_null</w:t>
-      </w:r>
-      <w:proofErr w:type="spellEnd"/>
-      <w:r>
-        <w:rPr>
-          <w:rFonts w:ascii="Times New Roman" w:hAnsi="Times New Roman"/>
-          <w:sz w:val="18"/>
-          <w:szCs w:val="28"/>
-          <w:lang w:val="en-US"/>
-        </w:rPr>
-        <w:t>($</w:t>
-      </w:r>
-      <w:proofErr w:type="spellStart"/>
-      <w:r>
-        <w:rPr>
-          <w:rFonts w:ascii="Times New Roman" w:hAnsi="Times New Roman"/>
-          <w:sz w:val="18"/>
-          <w:szCs w:val="28"/>
-          <w:lang w:val="en-US"/>
-        </w:rPr>
-        <w:t>req</w:t>
-      </w:r>
-      <w:proofErr w:type="spellEnd"/>
-      <w:r>
-        <w:rPr>
-          <w:rFonts w:ascii="Times New Roman" w:hAnsi="Times New Roman"/>
-          <w:sz w:val="18"/>
-          <w:szCs w:val="28"/>
-          <w:lang w:val="en-US"/>
-        </w:rPr>
-        <w:t>-&gt;</w:t>
-      </w:r>
-      <w:proofErr w:type="spellStart"/>
-      <w:r>
-        <w:rPr>
-          <w:rFonts w:ascii="Times New Roman" w:hAnsi="Times New Roman"/>
-          <w:sz w:val="18"/>
-          <w:szCs w:val="28"/>
-          <w:lang w:val="en-US"/>
-        </w:rPr>
-        <w:t>getRequestQueryValueByKey</w:t>
-      </w:r>
-      <w:proofErr w:type="spellEnd"/>
-      <w:r>
-        <w:rPr>
-          <w:rFonts w:ascii="Times New Roman" w:hAnsi="Times New Roman"/>
-          <w:sz w:val="18"/>
-          <w:szCs w:val="28"/>
-          <w:lang w:val="en-US"/>
-        </w:rPr>
-        <w:t>("id"))) {</w:t>
+        <w:t xml:space="preserve">       if (!is_null($req-&gt;getRequestQueryValueByKey("id"))) {</w:t>
       </w:r>
     </w:p>
     <w:p>
@@ -4207,47 +3716,7 @@
           <w:szCs w:val="28"/>
           <w:lang w:val="en-US"/>
         </w:rPr>
-        <w:t xml:space="preserve">           switch ($</w:t>
-      </w:r>
-      <w:proofErr w:type="spellStart"/>
-      <w:r>
-        <w:rPr>
-          <w:rFonts w:ascii="Times New Roman" w:hAnsi="Times New Roman"/>
-          <w:sz w:val="18"/>
-          <w:szCs w:val="28"/>
-          <w:lang w:val="en-US"/>
-        </w:rPr>
-        <w:t>req</w:t>
-      </w:r>
-      <w:proofErr w:type="spellEnd"/>
-      <w:r>
-        <w:rPr>
-          <w:rFonts w:ascii="Times New Roman" w:hAnsi="Times New Roman"/>
-          <w:sz w:val="18"/>
-          <w:szCs w:val="28"/>
-          <w:lang w:val="en-US"/>
-        </w:rPr>
-        <w:t>-&gt;</w:t>
-      </w:r>
-      <w:proofErr w:type="spellStart"/>
-      <w:r>
-        <w:rPr>
-          <w:rFonts w:ascii="Times New Roman" w:hAnsi="Times New Roman"/>
-          <w:sz w:val="18"/>
-          <w:szCs w:val="28"/>
-          <w:lang w:val="en-US"/>
-        </w:rPr>
-        <w:t>getRequestQueryValueByKey</w:t>
-      </w:r>
-      <w:proofErr w:type="spellEnd"/>
-      <w:r>
-        <w:rPr>
-          <w:rFonts w:ascii="Times New Roman" w:hAnsi="Times New Roman"/>
-          <w:sz w:val="18"/>
-          <w:szCs w:val="28"/>
-          <w:lang w:val="en-US"/>
-        </w:rPr>
-        <w:t>("id")) {</w:t>
+        <w:t xml:space="preserve">           switch ($req-&gt;getRequestQueryValueByKey("id")) {</w:t>
       </w:r>
     </w:p>
     <w:p>
@@ -4268,9 +3737,8 @@
           <w:szCs w:val="28"/>
           <w:lang w:val="en-US"/>
         </w:rPr>
-        <w:t xml:space="preserve">               case "form</w:t>
-      </w:r>
-      <w:proofErr w:type="gramStart"/>
+        <w:t xml:space="preserve">               case "form" : print(file_get_contents($_SERVER['DOCUMENT_ROOT']."/inc/table</w:t>
+      </w:r>
       <w:r>
         <w:rPr>
           <w:rFonts w:ascii="Times New Roman" w:hAnsi="Times New Roman"/>
@@ -4278,29 +3746,8 @@
           <w:szCs w:val="28"/>
           <w:lang w:val="en-US"/>
         </w:rPr>
-        <w:t>" :</w:t>
-      </w:r>
-      <w:proofErr w:type="gramEnd"/>
-      <w:r>
-        <w:rPr>
-          <w:rFonts w:ascii="Times New Roman" w:hAnsi="Times New Roman"/>
-          <w:sz w:val="18"/>
-          <w:szCs w:val="28"/>
-          <w:lang w:val="en-US"/>
-        </w:rPr>
-        <w:t xml:space="preserve"> print(file_get_contents($_SERVER['DOCUMENT_ROOT']."/inc/table</w:t>
-      </w:r>
-      <w:r>
-        <w:rPr>
-          <w:rFonts w:ascii="Times New Roman" w:hAnsi="Times New Roman"/>
-          <w:sz w:val="18"/>
-          <w:szCs w:val="28"/>
-          <w:lang w:val="en-US"/>
-        </w:rPr>
         <w:t>.html</w:t>
       </w:r>
-      <w:bookmarkStart w:id="10" w:name="_GoBack"/>
-      <w:bookmarkEnd w:id="10"/>
       <w:r>
         <w:rPr>
           <w:rFonts w:ascii="Times New Roman" w:hAnsi="Times New Roman"/>
@@ -4329,27 +3776,7 @@
           <w:szCs w:val="28"/>
           <w:lang w:val="en-US"/>
         </w:rPr>
-        <w:t xml:space="preserve">               case "table</w:t>
-      </w:r>
-      <w:proofErr w:type="gramStart"/>
-      <w:r>
-        <w:rPr>
-          <w:rFonts w:ascii="Times New Roman" w:hAnsi="Times New Roman"/>
-          <w:sz w:val="18"/>
-          <w:szCs w:val="28"/>
-          <w:lang w:val="en-US"/>
-        </w:rPr>
-        <w:t>" :</w:t>
-      </w:r>
-      <w:proofErr w:type="gramEnd"/>
-      <w:r>
-        <w:rPr>
-          <w:rFonts w:ascii="Times New Roman" w:hAnsi="Times New Roman"/>
-          <w:sz w:val="18"/>
-          <w:szCs w:val="28"/>
-          <w:lang w:val="en-US"/>
-        </w:rPr>
-        <w:t xml:space="preserve"> print(file_get_contents($_SERVER['DOCUMENT_ROOT']."/inc/form</w:t>
+        <w:t xml:space="preserve">               case "table" : print(file_get_contents($_SERVER['DOCUMENT_ROOT']."/inc/form</w:t>
       </w:r>
       <w:r>
         <w:rPr>
@@ -4388,27 +3815,7 @@
           <w:szCs w:val="28"/>
           <w:lang w:val="en-US"/>
         </w:rPr>
-        <w:t xml:space="preserve">               </w:t>
-      </w:r>
-      <w:proofErr w:type="gramStart"/>
-      <w:r>
-        <w:rPr>
-          <w:rFonts w:ascii="Times New Roman" w:hAnsi="Times New Roman"/>
-          <w:sz w:val="18"/>
-          <w:szCs w:val="28"/>
-          <w:lang w:val="en-US"/>
-        </w:rPr>
-        <w:t>default :</w:t>
-      </w:r>
-      <w:proofErr w:type="gramEnd"/>
-      <w:r>
-        <w:rPr>
-          <w:rFonts w:ascii="Times New Roman" w:hAnsi="Times New Roman"/>
-          <w:sz w:val="18"/>
-          <w:szCs w:val="28"/>
-          <w:lang w:val="en-US"/>
-        </w:rPr>
-        <w:t xml:space="preserve"> print(file_get_contents($_SERVER['DOCUMENT_ROOT']."/inc/table</w:t>
+        <w:t xml:space="preserve">               default : print(file_get_contents($_SERVER['DOCUMENT_ROOT']."/inc/table</w:t>
       </w:r>
       <w:r>
         <w:rPr>
@@ -4614,47 +4021,7 @@
           <w:szCs w:val="28"/>
           <w:lang w:val="en-US"/>
         </w:rPr>
-        <w:t>$router-&gt;</w:t>
-      </w:r>
-      <w:proofErr w:type="gramStart"/>
-      <w:r>
-        <w:rPr>
-          <w:rFonts w:ascii="Times New Roman" w:hAnsi="Times New Roman"/>
-          <w:sz w:val="18"/>
-          <w:szCs w:val="28"/>
-          <w:lang w:val="en-US"/>
-        </w:rPr>
-        <w:t>get(</w:t>
-      </w:r>
-      <w:proofErr w:type="gramEnd"/>
-      <w:r>
-        <w:rPr>
-          <w:rFonts w:ascii="Times New Roman" w:hAnsi="Times New Roman"/>
-          <w:sz w:val="18"/>
-          <w:szCs w:val="28"/>
-          <w:lang w:val="en-US"/>
-        </w:rPr>
-        <w:t xml:space="preserve">"/form", new class implements </w:t>
-      </w:r>
-      <w:proofErr w:type="spellStart"/>
-      <w:r>
-        <w:rPr>
-          <w:rFonts w:ascii="Times New Roman" w:hAnsi="Times New Roman"/>
-          <w:sz w:val="18"/>
-          <w:szCs w:val="28"/>
-          <w:lang w:val="en-US"/>
-        </w:rPr>
-        <w:t>IRequestHandler</w:t>
-      </w:r>
-      <w:proofErr w:type="spellEnd"/>
-      <w:r>
-        <w:rPr>
-          <w:rFonts w:ascii="Times New Roman" w:hAnsi="Times New Roman"/>
-          <w:sz w:val="18"/>
-          <w:szCs w:val="28"/>
-          <w:lang w:val="en-US"/>
-        </w:rPr>
-        <w:t xml:space="preserve"> {</w:t>
+        <w:t>$router-&gt;get("/form", new class implements IRequestHandler {</w:t>
       </w:r>
     </w:p>
     <w:p>
@@ -4675,47 +4042,7 @@
           <w:szCs w:val="28"/>
           <w:lang w:val="en-US"/>
         </w:rPr>
-        <w:t xml:space="preserve">    public function </w:t>
-      </w:r>
-      <w:proofErr w:type="gramStart"/>
-      <w:r>
-        <w:rPr>
-          <w:rFonts w:ascii="Times New Roman" w:hAnsi="Times New Roman"/>
-          <w:sz w:val="18"/>
-          <w:szCs w:val="28"/>
-          <w:lang w:val="en-US"/>
-        </w:rPr>
-        <w:t>handle(</w:t>
-      </w:r>
-      <w:proofErr w:type="gramEnd"/>
-      <w:r>
-        <w:rPr>
-          <w:rFonts w:ascii="Times New Roman" w:hAnsi="Times New Roman"/>
-          <w:sz w:val="18"/>
-          <w:szCs w:val="28"/>
-          <w:lang w:val="en-US"/>
-        </w:rPr>
-        <w:t>Request $</w:t>
-      </w:r>
-      <w:proofErr w:type="spellStart"/>
-      <w:r>
-        <w:rPr>
-          <w:rFonts w:ascii="Times New Roman" w:hAnsi="Times New Roman"/>
-          <w:sz w:val="18"/>
-          <w:szCs w:val="28"/>
-          <w:lang w:val="en-US"/>
-        </w:rPr>
-        <w:t>req</w:t>
-      </w:r>
-      <w:proofErr w:type="spellEnd"/>
-      <w:r>
-        <w:rPr>
-          <w:rFonts w:ascii="Times New Roman" w:hAnsi="Times New Roman"/>
-          <w:sz w:val="18"/>
-          <w:szCs w:val="28"/>
-          <w:lang w:val="en-US"/>
-        </w:rPr>
-        <w:t>) {</w:t>
+        <w:t xml:space="preserve">    public function handle(Request $req) {</w:t>
       </w:r>
     </w:p>
     <w:p>
@@ -4829,47 +4156,7 @@
           <w:szCs w:val="28"/>
           <w:lang w:val="en-US"/>
         </w:rPr>
-        <w:t>$router-&gt;</w:t>
-      </w:r>
-      <w:proofErr w:type="gramStart"/>
-      <w:r>
-        <w:rPr>
-          <w:rFonts w:ascii="Times New Roman" w:hAnsi="Times New Roman"/>
-          <w:sz w:val="18"/>
-          <w:szCs w:val="28"/>
-          <w:lang w:val="en-US"/>
-        </w:rPr>
-        <w:t>get(</w:t>
-      </w:r>
-      <w:proofErr w:type="gramEnd"/>
-      <w:r>
-        <w:rPr>
-          <w:rFonts w:ascii="Times New Roman" w:hAnsi="Times New Roman"/>
-          <w:sz w:val="18"/>
-          <w:szCs w:val="28"/>
-          <w:lang w:val="en-US"/>
-        </w:rPr>
-        <w:t xml:space="preserve">"/table", new class implements </w:t>
-      </w:r>
-      <w:proofErr w:type="spellStart"/>
-      <w:r>
-        <w:rPr>
-          <w:rFonts w:ascii="Times New Roman" w:hAnsi="Times New Roman"/>
-          <w:sz w:val="18"/>
-          <w:szCs w:val="28"/>
-          <w:lang w:val="en-US"/>
-        </w:rPr>
-        <w:t>IRequestHandler</w:t>
-      </w:r>
-      <w:proofErr w:type="spellEnd"/>
-      <w:r>
-        <w:rPr>
-          <w:rFonts w:ascii="Times New Roman" w:hAnsi="Times New Roman"/>
-          <w:sz w:val="18"/>
-          <w:szCs w:val="28"/>
-          <w:lang w:val="en-US"/>
-        </w:rPr>
-        <w:t xml:space="preserve"> {</w:t>
+        <w:t>$router-&gt;get("/table", new class implements IRequestHandler {</w:t>
       </w:r>
     </w:p>
     <w:p>
@@ -4891,47 +4178,7 @@
           <w:lang w:val="en-US"/>
         </w:rPr>
         <w:lastRenderedPageBreak/>
-        <w:t xml:space="preserve">    public function </w:t>
-      </w:r>
-      <w:proofErr w:type="gramStart"/>
-      <w:r>
-        <w:rPr>
-          <w:rFonts w:ascii="Times New Roman" w:hAnsi="Times New Roman"/>
-          <w:sz w:val="18"/>
-          <w:szCs w:val="28"/>
-          <w:lang w:val="en-US"/>
-        </w:rPr>
-        <w:t>handle(</w:t>
-      </w:r>
-      <w:proofErr w:type="gramEnd"/>
-      <w:r>
-        <w:rPr>
-          <w:rFonts w:ascii="Times New Roman" w:hAnsi="Times New Roman"/>
-          <w:sz w:val="18"/>
-          <w:szCs w:val="28"/>
-          <w:lang w:val="en-US"/>
-        </w:rPr>
-        <w:t>Request $</w:t>
-      </w:r>
-      <w:proofErr w:type="spellStart"/>
-      <w:r>
-        <w:rPr>
-          <w:rFonts w:ascii="Times New Roman" w:hAnsi="Times New Roman"/>
-          <w:sz w:val="18"/>
-          <w:szCs w:val="28"/>
-          <w:lang w:val="en-US"/>
-        </w:rPr>
-        <w:t>req</w:t>
-      </w:r>
-      <w:proofErr w:type="spellEnd"/>
-      <w:r>
-        <w:rPr>
-          <w:rFonts w:ascii="Times New Roman" w:hAnsi="Times New Roman"/>
-          <w:sz w:val="18"/>
-          <w:szCs w:val="28"/>
-          <w:lang w:val="en-US"/>
-        </w:rPr>
-        <w:t>) {</w:t>
+        <w:t xml:space="preserve">    public function handle(Request $req) {</w:t>
       </w:r>
     </w:p>
     <w:p>
@@ -5045,27 +4292,7 @@
           <w:szCs w:val="28"/>
           <w:lang w:val="en-US"/>
         </w:rPr>
-        <w:t>$router-&gt;</w:t>
-      </w:r>
-      <w:proofErr w:type="gramStart"/>
-      <w:r>
-        <w:rPr>
-          <w:rFonts w:ascii="Times New Roman" w:hAnsi="Times New Roman"/>
-          <w:sz w:val="18"/>
-          <w:szCs w:val="28"/>
-          <w:lang w:val="en-US"/>
-        </w:rPr>
-        <w:t>handle(</w:t>
-      </w:r>
-      <w:proofErr w:type="gramEnd"/>
-      <w:r>
-        <w:rPr>
-          <w:rFonts w:ascii="Times New Roman" w:hAnsi="Times New Roman"/>
-          <w:sz w:val="18"/>
-          <w:szCs w:val="28"/>
-          <w:lang w:val="en-US"/>
-        </w:rPr>
-        <w:t>);</w:t>
+        <w:t>$router-&gt;handle();</w:t>
       </w:r>
     </w:p>
     <w:p>
@@ -5331,7 +4558,7 @@
           <w:szCs w:val="28"/>
         </w:rPr>
       </w:pPr>
-      <w:bookmarkStart w:id="11" w:name="_Toc43756304"/>
+      <w:bookmarkStart w:id="10" w:name="_Toc43756304"/>
       <w:r>
         <w:rPr>
           <w:b/>
@@ -5344,7 +4571,6 @@
         <w:rPr>
           <w:b/>
           <w:szCs w:val="28"/>
-          <w:lang w:val="en-US"/>
         </w:rPr>
         <w:t>4</w:t>
       </w:r>
@@ -5355,7 +4581,7 @@
         </w:rPr>
         <w:t xml:space="preserve"> Результат выполнения работы</w:t>
       </w:r>
-      <w:bookmarkEnd w:id="11"/>
+      <w:bookmarkEnd w:id="10"/>
     </w:p>
     <w:p>
       <w:pPr>
@@ -5451,35 +4677,16 @@
           <w:sz w:val="28"/>
           <w:szCs w:val="28"/>
         </w:rPr>
-        <w:t xml:space="preserve"> (или </w:t>
-      </w:r>
-      <w:proofErr w:type="gramStart"/>
-      <w:r>
-        <w:rPr>
-          <w:rFonts w:ascii="Times New Roman" w:hAnsi="Times New Roman"/>
-          <w:sz w:val="28"/>
-          <w:szCs w:val="28"/>
-        </w:rPr>
-        <w:t>/?</w:t>
-      </w:r>
-      <w:r>
-        <w:rPr>
-          <w:rFonts w:ascii="Times New Roman" w:hAnsi="Times New Roman"/>
-          <w:sz w:val="28"/>
-          <w:szCs w:val="28"/>
-          <w:lang w:val="en-US"/>
-        </w:rPr>
-        <w:t>id</w:t>
-      </w:r>
-      <w:proofErr w:type="gramEnd"/>
-      <w:r>
-        <w:rPr>
-          <w:rFonts w:ascii="Times New Roman" w:hAnsi="Times New Roman"/>
-          <w:sz w:val="28"/>
-          <w:szCs w:val="28"/>
-          <w:lang w:val="en-US"/>
-        </w:rPr>
-        <w:t>=form</w:t>
+        <w:t xml:space="preserve"> (или /?</w:t>
+      </w:r>
+      <w:r>
+        <w:rPr>
+          <w:rFonts w:ascii="Times New Roman" w:hAnsi="Times New Roman"/>
+          <w:sz w:val="28"/>
+          <w:szCs w:val="28"/>
+          <w:lang w:val="en-US"/>
+        </w:rPr>
+        <w:t>id=form</w:t>
       </w:r>
       <w:r>
         <w:rPr>
@@ -5543,35 +4750,16 @@
           <w:sz w:val="28"/>
           <w:szCs w:val="28"/>
         </w:rPr>
-        <w:t xml:space="preserve"> (или </w:t>
-      </w:r>
-      <w:proofErr w:type="gramStart"/>
-      <w:r>
-        <w:rPr>
-          <w:rFonts w:ascii="Times New Roman" w:hAnsi="Times New Roman"/>
-          <w:sz w:val="28"/>
-          <w:szCs w:val="28"/>
-        </w:rPr>
-        <w:t>/?</w:t>
-      </w:r>
-      <w:r>
-        <w:rPr>
-          <w:rFonts w:ascii="Times New Roman" w:hAnsi="Times New Roman"/>
-          <w:sz w:val="28"/>
-          <w:szCs w:val="28"/>
-          <w:lang w:val="en-US"/>
-        </w:rPr>
-        <w:t>id</w:t>
-      </w:r>
-      <w:proofErr w:type="gramEnd"/>
-      <w:r>
-        <w:rPr>
-          <w:rFonts w:ascii="Times New Roman" w:hAnsi="Times New Roman"/>
-          <w:sz w:val="28"/>
-          <w:szCs w:val="28"/>
-          <w:lang w:val="en-US"/>
-        </w:rPr>
-        <w:t>=table</w:t>
+        <w:t xml:space="preserve"> (или /?</w:t>
+      </w:r>
+      <w:r>
+        <w:rPr>
+          <w:rFonts w:ascii="Times New Roman" w:hAnsi="Times New Roman"/>
+          <w:sz w:val="28"/>
+          <w:szCs w:val="28"/>
+          <w:lang w:val="en-US"/>
+        </w:rPr>
+        <w:t>id=table</w:t>
       </w:r>
       <w:r>
         <w:rPr>
@@ -5598,77 +4786,8 @@
         </w:rPr>
         <w:t>Таблица</w:t>
       </w:r>
-    </w:p>
-    <w:p>
-      <w:pPr>
-        <w:rPr>
-          <w:rFonts w:ascii="Times New Roman" w:hAnsi="Times New Roman"/>
-          <w:sz w:val="28"/>
-          <w:szCs w:val="28"/>
-        </w:rPr>
-      </w:pPr>
-      <w:proofErr w:type="spellStart"/>
-      <w:r>
-        <w:rPr>
-          <w:rFonts w:ascii="Times New Roman" w:hAnsi="Times New Roman"/>
-          <w:sz w:val="28"/>
-          <w:szCs w:val="28"/>
-        </w:rPr>
-        <w:t>Роутинг</w:t>
-      </w:r>
-      <w:proofErr w:type="spellEnd"/>
-      <w:r>
-        <w:rPr>
-          <w:rFonts w:ascii="Times New Roman" w:hAnsi="Times New Roman"/>
-          <w:sz w:val="28"/>
-          <w:szCs w:val="28"/>
-        </w:rPr>
-        <w:t xml:space="preserve"> был</w:t>
-      </w:r>
-      <w:r>
-        <w:rPr>
-          <w:rFonts w:ascii="Times New Roman" w:hAnsi="Times New Roman"/>
-          <w:sz w:val="28"/>
-          <w:szCs w:val="28"/>
-        </w:rPr>
-        <w:t xml:space="preserve"> реализован с помощью самостоятельно созданной библиотеки </w:t>
-      </w:r>
-      <w:r>
-        <w:rPr>
-          <w:rFonts w:ascii="Times New Roman" w:hAnsi="Times New Roman"/>
-          <w:sz w:val="28"/>
-          <w:szCs w:val="28"/>
-        </w:rPr>
-        <w:t>(</w:t>
-      </w:r>
-      <w:hyperlink r:id="rId8" w:history="1">
-        <w:r>
-          <w:rPr>
-            <w:rStyle w:val="ad"/>
-            <w:rFonts w:ascii="Times New Roman" w:hAnsi="Times New Roman"/>
-            <w:sz w:val="28"/>
-            <w:szCs w:val="28"/>
-          </w:rPr>
-          <w:t>https://github.com/aleksandrBushuev2000/simple-router</w:t>
-        </w:r>
-      </w:hyperlink>
-      <w:r>
-        <w:rPr>
-          <w:rFonts w:ascii="Times New Roman" w:hAnsi="Times New Roman"/>
-          <w:sz w:val="28"/>
-          <w:szCs w:val="28"/>
-        </w:rPr>
-        <w:t>)</w:t>
-      </w:r>
-    </w:p>
-    <w:p>
-      <w:pPr>
-        <w:rPr>
-          <w:rFonts w:ascii="Times New Roman" w:hAnsi="Times New Roman"/>
-          <w:sz w:val="28"/>
-          <w:szCs w:val="28"/>
-        </w:rPr>
-      </w:pPr>
+      <w:bookmarkStart w:id="11" w:name="_GoBack"/>
+      <w:bookmarkEnd w:id="11"/>
     </w:p>
     <w:p>
       <w:pPr>
@@ -5700,6 +4819,125 @@
             <wp:extent cx="5759450" cy="3089910"/>
             <wp:effectExtent l="0" t="0" r="0" b="0"/>
             <wp:docPr id="1" name="Рисунок 1"/>
+            <wp:cNvGraphicFramePr>
+              <a:graphicFrameLocks xmlns:a="http://schemas.openxmlformats.org/drawingml/2006/main" noChangeAspect="1"/>
+            </wp:cNvGraphicFramePr>
+            <a:graphic xmlns:a="http://schemas.openxmlformats.org/drawingml/2006/main">
+              <a:graphicData uri="http://schemas.openxmlformats.org/drawingml/2006/picture">
+                <pic:pic xmlns:pic="http://schemas.openxmlformats.org/drawingml/2006/picture">
+                  <pic:nvPicPr>
+                    <pic:cNvPr id="1" name=""/>
+                    <pic:cNvPicPr/>
+                  </pic:nvPicPr>
+                  <pic:blipFill>
+                    <a:blip r:embed="rId8"/>
+                    <a:stretch>
+                      <a:fillRect/>
+                    </a:stretch>
+                  </pic:blipFill>
+                  <pic:spPr>
+                    <a:xfrm>
+                      <a:off x="0" y="0"/>
+                      <a:ext cx="5759450" cy="3089910"/>
+                    </a:xfrm>
+                    <a:prstGeom prst="rect">
+                      <a:avLst/>
+                    </a:prstGeom>
+                  </pic:spPr>
+                </pic:pic>
+              </a:graphicData>
+            </a:graphic>
+          </wp:inline>
+        </w:drawing>
+      </w:r>
+    </w:p>
+    <w:p>
+      <w:pPr>
+        <w:spacing w:line="240" w:lineRule="auto"/>
+        <w:jc w:val="center"/>
+        <w:rPr>
+          <w:rFonts w:ascii="Times New Roman" w:hAnsi="Times New Roman"/>
+          <w:sz w:val="28"/>
+          <w:szCs w:val="28"/>
+        </w:rPr>
+      </w:pPr>
+      <w:r>
+        <w:rPr>
+          <w:rFonts w:ascii="Times New Roman" w:hAnsi="Times New Roman"/>
+          <w:sz w:val="28"/>
+          <w:szCs w:val="28"/>
+        </w:rPr>
+        <w:t xml:space="preserve">Рисунок 1 – </w:t>
+      </w:r>
+      <w:r>
+        <w:rPr>
+          <w:rFonts w:ascii="Times New Roman" w:hAnsi="Times New Roman"/>
+          <w:sz w:val="28"/>
+          <w:szCs w:val="28"/>
+        </w:rPr>
+        <w:t>Г</w:t>
+      </w:r>
+      <w:r>
+        <w:rPr>
+          <w:rFonts w:ascii="Times New Roman" w:hAnsi="Times New Roman"/>
+          <w:sz w:val="28"/>
+          <w:szCs w:val="28"/>
+        </w:rPr>
+        <w:t>лавная страница сайта</w:t>
+      </w:r>
+    </w:p>
+    <w:p>
+      <w:pPr>
+        <w:spacing w:line="240" w:lineRule="auto"/>
+        <w:jc w:val="center"/>
+        <w:rPr>
+          <w:rFonts w:ascii="Times New Roman" w:hAnsi="Times New Roman"/>
+          <w:sz w:val="28"/>
+          <w:szCs w:val="28"/>
+        </w:rPr>
+      </w:pPr>
+    </w:p>
+    <w:p>
+      <w:pPr>
+        <w:spacing w:line="240" w:lineRule="auto"/>
+        <w:jc w:val="center"/>
+        <w:rPr>
+          <w:rFonts w:ascii="Times New Roman" w:hAnsi="Times New Roman"/>
+          <w:sz w:val="28"/>
+          <w:szCs w:val="28"/>
+        </w:rPr>
+      </w:pPr>
+    </w:p>
+    <w:p>
+      <w:pPr>
+        <w:spacing w:line="240" w:lineRule="auto"/>
+        <w:rPr>
+          <w:rFonts w:ascii="Times New Roman" w:hAnsi="Times New Roman"/>
+          <w:sz w:val="28"/>
+          <w:szCs w:val="28"/>
+        </w:rPr>
+      </w:pPr>
+    </w:p>
+    <w:p>
+      <w:pPr>
+        <w:spacing w:line="240" w:lineRule="auto"/>
+        <w:rPr>
+          <w:rFonts w:ascii="Times New Roman" w:hAnsi="Times New Roman"/>
+          <w:sz w:val="28"/>
+          <w:szCs w:val="28"/>
+        </w:rPr>
+      </w:pPr>
+      <w:r>
+        <w:rPr>
+          <w:noProof/>
+          <w:lang w:eastAsia="ru-RU"/>
+        </w:rPr>
+        <w:lastRenderedPageBreak/>
+        <w:drawing>
+          <wp:inline distT="0" distB="0" distL="0" distR="0" wp14:anchorId="7B99ECAF" wp14:editId="5B19EAB0">
+            <wp:extent cx="5759450" cy="3089910"/>
+            <wp:effectExtent l="0" t="0" r="0" b="0"/>
+            <wp:docPr id="2" name="Рисунок 2"/>
             <wp:cNvGraphicFramePr>
               <a:graphicFrameLocks xmlns:a="http://schemas.openxmlformats.org/drawingml/2006/main" noChangeAspect="1"/>
             </wp:cNvGraphicFramePr>
@@ -5748,23 +4986,23 @@
           <w:sz w:val="28"/>
           <w:szCs w:val="28"/>
         </w:rPr>
-        <w:t xml:space="preserve">Рисунок 1 – </w:t>
-      </w:r>
-      <w:r>
-        <w:rPr>
-          <w:rFonts w:ascii="Times New Roman" w:hAnsi="Times New Roman"/>
-          <w:sz w:val="28"/>
-          <w:szCs w:val="28"/>
-        </w:rPr>
-        <w:t>Г</w:t>
-      </w:r>
-      <w:r>
-        <w:rPr>
-          <w:rFonts w:ascii="Times New Roman" w:hAnsi="Times New Roman"/>
-          <w:sz w:val="28"/>
-          <w:szCs w:val="28"/>
-        </w:rPr>
-        <w:t>лавная страница сайта</w:t>
+        <w:t>Рисунок 2 –</w:t>
+      </w:r>
+      <w:r>
+        <w:rPr>
+          <w:rFonts w:ascii="Times New Roman" w:hAnsi="Times New Roman"/>
+          <w:sz w:val="28"/>
+          <w:szCs w:val="28"/>
+        </w:rPr>
+        <w:t xml:space="preserve"> </w:t>
+      </w:r>
+      <w:r>
+        <w:rPr>
+          <w:rFonts w:ascii="Times New Roman" w:hAnsi="Times New Roman"/>
+          <w:sz w:val="28"/>
+          <w:szCs w:val="28"/>
+        </w:rPr>
+        <w:t>Страница с формой</w:t>
       </w:r>
     </w:p>
     <w:p>
@@ -5788,37 +5026,16 @@
           <w:szCs w:val="28"/>
         </w:rPr>
       </w:pPr>
-    </w:p>
-    <w:p>
-      <w:pPr>
-        <w:spacing w:line="240" w:lineRule="auto"/>
-        <w:rPr>
-          <w:rFonts w:ascii="Times New Roman" w:hAnsi="Times New Roman"/>
-          <w:sz w:val="28"/>
-          <w:szCs w:val="28"/>
-        </w:rPr>
-      </w:pPr>
-    </w:p>
-    <w:p>
-      <w:pPr>
-        <w:spacing w:line="240" w:lineRule="auto"/>
-        <w:rPr>
-          <w:rFonts w:ascii="Times New Roman" w:hAnsi="Times New Roman"/>
-          <w:sz w:val="28"/>
-          <w:szCs w:val="28"/>
-        </w:rPr>
-      </w:pPr>
       <w:r>
         <w:rPr>
           <w:noProof/>
           <w:lang w:eastAsia="ru-RU"/>
         </w:rPr>
-        <w:lastRenderedPageBreak/>
         <w:drawing>
-          <wp:inline distT="0" distB="0" distL="0" distR="0" wp14:anchorId="7B99ECAF" wp14:editId="5B19EAB0">
+          <wp:inline distT="0" distB="0" distL="0" distR="0" wp14:anchorId="0C4D382F" wp14:editId="0971192D">
             <wp:extent cx="5759450" cy="3089910"/>
             <wp:effectExtent l="0" t="0" r="0" b="0"/>
-            <wp:docPr id="2" name="Рисунок 2"/>
+            <wp:docPr id="4" name="Рисунок 4"/>
             <wp:cNvGraphicFramePr>
               <a:graphicFrameLocks xmlns:a="http://schemas.openxmlformats.org/drawingml/2006/main" noChangeAspect="1"/>
             </wp:cNvGraphicFramePr>
@@ -5867,104 +5084,6 @@
           <w:sz w:val="28"/>
           <w:szCs w:val="28"/>
         </w:rPr>
-        <w:t>Рисунок 2 –</w:t>
-      </w:r>
-      <w:r>
-        <w:rPr>
-          <w:rFonts w:ascii="Times New Roman" w:hAnsi="Times New Roman"/>
-          <w:sz w:val="28"/>
-          <w:szCs w:val="28"/>
-        </w:rPr>
-        <w:t xml:space="preserve"> </w:t>
-      </w:r>
-      <w:r>
-        <w:rPr>
-          <w:rFonts w:ascii="Times New Roman" w:hAnsi="Times New Roman"/>
-          <w:sz w:val="28"/>
-          <w:szCs w:val="28"/>
-        </w:rPr>
-        <w:t>Страница с формой</w:t>
-      </w:r>
-    </w:p>
-    <w:p>
-      <w:pPr>
-        <w:spacing w:line="240" w:lineRule="auto"/>
-        <w:jc w:val="center"/>
-        <w:rPr>
-          <w:rFonts w:ascii="Times New Roman" w:hAnsi="Times New Roman"/>
-          <w:sz w:val="28"/>
-          <w:szCs w:val="28"/>
-        </w:rPr>
-      </w:pPr>
-    </w:p>
-    <w:p>
-      <w:pPr>
-        <w:spacing w:line="240" w:lineRule="auto"/>
-        <w:jc w:val="center"/>
-        <w:rPr>
-          <w:rFonts w:ascii="Times New Roman" w:hAnsi="Times New Roman"/>
-          <w:sz w:val="28"/>
-          <w:szCs w:val="28"/>
-        </w:rPr>
-      </w:pPr>
-      <w:r>
-        <w:rPr>
-          <w:noProof/>
-          <w:lang w:eastAsia="ru-RU"/>
-        </w:rPr>
-        <w:drawing>
-          <wp:inline distT="0" distB="0" distL="0" distR="0" wp14:anchorId="0C4D382F" wp14:editId="0971192D">
-            <wp:extent cx="5759450" cy="3089910"/>
-            <wp:effectExtent l="0" t="0" r="0" b="0"/>
-            <wp:docPr id="4" name="Рисунок 4"/>
-            <wp:cNvGraphicFramePr>
-              <a:graphicFrameLocks xmlns:a="http://schemas.openxmlformats.org/drawingml/2006/main" noChangeAspect="1"/>
-            </wp:cNvGraphicFramePr>
-            <a:graphic xmlns:a="http://schemas.openxmlformats.org/drawingml/2006/main">
-              <a:graphicData uri="http://schemas.openxmlformats.org/drawingml/2006/picture">
-                <pic:pic xmlns:pic="http://schemas.openxmlformats.org/drawingml/2006/picture">
-                  <pic:nvPicPr>
-                    <pic:cNvPr id="1" name=""/>
-                    <pic:cNvPicPr/>
-                  </pic:nvPicPr>
-                  <pic:blipFill>
-                    <a:blip r:embed="rId11"/>
-                    <a:stretch>
-                      <a:fillRect/>
-                    </a:stretch>
-                  </pic:blipFill>
-                  <pic:spPr>
-                    <a:xfrm>
-                      <a:off x="0" y="0"/>
-                      <a:ext cx="5759450" cy="3089910"/>
-                    </a:xfrm>
-                    <a:prstGeom prst="rect">
-                      <a:avLst/>
-                    </a:prstGeom>
-                  </pic:spPr>
-                </pic:pic>
-              </a:graphicData>
-            </a:graphic>
-          </wp:inline>
-        </w:drawing>
-      </w:r>
-    </w:p>
-    <w:p>
-      <w:pPr>
-        <w:spacing w:line="240" w:lineRule="auto"/>
-        <w:jc w:val="center"/>
-        <w:rPr>
-          <w:rFonts w:ascii="Times New Roman" w:hAnsi="Times New Roman"/>
-          <w:sz w:val="28"/>
-          <w:szCs w:val="28"/>
-        </w:rPr>
-      </w:pPr>
-      <w:r>
-        <w:rPr>
-          <w:rFonts w:ascii="Times New Roman" w:hAnsi="Times New Roman"/>
-          <w:sz w:val="28"/>
-          <w:szCs w:val="28"/>
-        </w:rPr>
         <w:t>Рисунок 3 –</w:t>
       </w:r>
       <w:r>
@@ -6123,7 +5242,7 @@
       </w:pPr>
     </w:p>
     <w:sectPr>
-      <w:headerReference w:type="default" r:id="rId12"/>
+      <w:headerReference w:type="default" r:id="rId11"/>
       <w:pgSz w:w="11906" w:h="16838"/>
       <w:pgMar w:top="1701" w:right="1418" w:bottom="1418" w:left="1418" w:header="567" w:footer="227" w:gutter="0"/>
       <w:cols w:space="720"/>
@@ -6243,7 +5362,7 @@
             <w:sz w:val="24"/>
             <w:szCs w:val="24"/>
           </w:rPr>
-          <w:t>14</w:t>
+          <w:t>8</w:t>
         </w:r>
         <w:r>
           <w:rPr>
@@ -12464,7 +11583,7 @@
 </file>
 
 <file path=customXml/itemProps1.xml><?xml version="1.0" encoding="utf-8"?>
-<ds:datastoreItem xmlns:ds="http://schemas.openxmlformats.org/officeDocument/2006/customXml" ds:itemID="{D2CB4F8E-87CA-4716-BC4F-E8E646C1FB99}">
+<ds:datastoreItem xmlns:ds="http://schemas.openxmlformats.org/officeDocument/2006/customXml" ds:itemID="{85A5F315-CF13-48AE-B9E7-5DE30E4E22CA}">
   <ds:schemaRefs>
     <ds:schemaRef ds:uri="http://schemas.openxmlformats.org/officeDocument/2006/bibliography"/>
   </ds:schemaRefs>
